--- a/Gerencia del Proyecto/Actas/Acta#1.docx
+++ b/Gerencia del Proyecto/Actas/Acta#1.docx
@@ -1,24 +1,25 @@
 
 <file path=word/document.xml><?xml version="1.0" encoding="utf-8"?>
-<w:document xmlns:wpc="http://schemas.microsoft.com/office/word/2010/wordprocessingCanvas" xmlns:mc="http://schemas.openxmlformats.org/markup-compatibility/2006" xmlns:o="urn:schemas-microsoft-com:office:office" xmlns:r="http://schemas.openxmlformats.org/officeDocument/2006/relationships" xmlns:m="http://schemas.openxmlformats.org/officeDocument/2006/math" xmlns:v="urn:schemas-microsoft-com:vml" xmlns:wp14="http://schemas.microsoft.com/office/word/2010/wordprocessingDrawing" xmlns:wp="http://schemas.openxmlformats.org/drawingml/2006/wordprocessingDrawing" xmlns:w10="urn:schemas-microsoft-com:office:word" xmlns:w="http://schemas.openxmlformats.org/wordprocessingml/2006/main" xmlns:w14="http://schemas.microsoft.com/office/word/2010/wordml" xmlns:w15="http://schemas.microsoft.com/office/word/2012/wordml" xmlns:wpg="http://schemas.microsoft.com/office/word/2010/wordprocessingGroup" xmlns:wpi="http://schemas.microsoft.com/office/word/2010/wordprocessingInk" xmlns:wne="http://schemas.microsoft.com/office/word/2006/wordml" xmlns:wps="http://schemas.microsoft.com/office/word/2010/wordprocessingShape" mc:Ignorable="w14 w15 wp14">
+<w:document xmlns:wpc="http://schemas.microsoft.com/office/word/2010/wordprocessingCanvas" xmlns:cx="http://schemas.microsoft.com/office/drawing/2014/chartex" xmlns:cx1="http://schemas.microsoft.com/office/drawing/2015/9/8/chartex" xmlns:cx2="http://schemas.microsoft.com/office/drawing/2015/10/21/chartex" xmlns:cx3="http://schemas.microsoft.com/office/drawing/2016/5/9/chartex" xmlns:cx4="http://schemas.microsoft.com/office/drawing/2016/5/10/chartex" xmlns:cx5="http://schemas.microsoft.com/office/drawing/2016/5/11/chartex" xmlns:cx6="http://schemas.microsoft.com/office/drawing/2016/5/12/chartex" xmlns:cx7="http://schemas.microsoft.com/office/drawing/2016/5/13/chartex" xmlns:cx8="http://schemas.microsoft.com/office/drawing/2016/5/14/chartex" xmlns:mc="http://schemas.openxmlformats.org/markup-compatibility/2006" xmlns:aink="http://schemas.microsoft.com/office/drawing/2016/ink" xmlns:am3d="http://schemas.microsoft.com/office/drawing/2017/model3d" xmlns:o="urn:schemas-microsoft-com:office:office" xmlns:r="http://schemas.openxmlformats.org/officeDocument/2006/relationships" xmlns:m="http://schemas.openxmlformats.org/officeDocument/2006/math" xmlns:v="urn:schemas-microsoft-com:vml" xmlns:wp14="http://schemas.microsoft.com/office/word/2010/wordprocessingDrawing" xmlns:wp="http://schemas.openxmlformats.org/drawingml/2006/wordprocessingDrawing" xmlns:w10="urn:schemas-microsoft-com:office:word" xmlns:w="http://schemas.openxmlformats.org/wordprocessingml/2006/main" xmlns:w14="http://schemas.microsoft.com/office/word/2010/wordml" xmlns:w15="http://schemas.microsoft.com/office/word/2012/wordml" xmlns:w16cid="http://schemas.microsoft.com/office/word/2016/wordml/cid" xmlns:w16se="http://schemas.microsoft.com/office/word/2015/wordml/symex" xmlns:wpg="http://schemas.microsoft.com/office/word/2010/wordprocessingGroup" xmlns:wpi="http://schemas.microsoft.com/office/word/2010/wordprocessingInk" xmlns:wne="http://schemas.microsoft.com/office/word/2006/wordml" xmlns:wps="http://schemas.microsoft.com/office/word/2010/wordprocessingShape" mc:Ignorable="w14 w15 w16se w16cid wp14">
   <w:body>
     <w:p>
       <w:pPr>
         <w:jc w:val="center"/>
         <w:rPr>
-          <w:rFonts w:ascii="Arial" w:hAnsi="Arial" w:cs="Arial"/>
+          <w:rFonts w:ascii="Gill Sans MT" w:hAnsi="Gill Sans MT" w:cs="Arial"/>
           <w:b/>
-          <w:color w:val="2F5496" w:themeColor="accent1" w:themeShade="BF"/>
+          <w:color w:val="4A9A82" w:themeColor="accent3" w:themeShade="BF"/>
           <w:sz w:val="52"/>
           <w:szCs w:val="20"/>
           <w:lang w:val="es-ES"/>
         </w:rPr>
       </w:pPr>
+      <w:bookmarkStart w:id="0" w:name="_GoBack"/>
       <w:r>
         <w:rPr>
-          <w:rFonts w:ascii="Arial" w:hAnsi="Arial" w:cs="Arial"/>
+          <w:rFonts w:ascii="Gill Sans MT" w:hAnsi="Gill Sans MT" w:cs="Arial"/>
           <w:b/>
-          <w:color w:val="2F5496" w:themeColor="accent1" w:themeShade="BF"/>
+          <w:color w:val="4A9A82" w:themeColor="accent3" w:themeShade="BF"/>
           <w:sz w:val="52"/>
           <w:szCs w:val="20"/>
           <w:lang w:val="es-ES"/>
@@ -27,9 +28,9 @@
       </w:r>
       <w:r>
         <w:rPr>
-          <w:rFonts w:ascii="Arial" w:hAnsi="Arial" w:cs="Arial"/>
+          <w:rFonts w:ascii="Gill Sans MT" w:hAnsi="Gill Sans MT" w:cs="Arial"/>
           <w:b/>
-          <w:color w:val="2F5496" w:themeColor="accent1" w:themeShade="BF"/>
+          <w:color w:val="4A9A82" w:themeColor="accent3" w:themeShade="BF"/>
           <w:sz w:val="52"/>
           <w:szCs w:val="20"/>
           <w:lang w:val="es-ES"/>
@@ -44,9 +45,9 @@
         </w:pBdr>
         <w:jc w:val="center"/>
         <w:rPr>
-          <w:rFonts w:ascii="Arial" w:hAnsi="Arial" w:cs="Arial"/>
+          <w:rFonts w:ascii="Gill Sans MT" w:hAnsi="Gill Sans MT" w:cs="Arial"/>
           <w:b/>
-          <w:color w:val="2F5496" w:themeColor="accent1" w:themeShade="BF"/>
+          <w:color w:val="4A9A82" w:themeColor="accent3" w:themeShade="BF"/>
           <w:sz w:val="22"/>
           <w:szCs w:val="20"/>
           <w:lang w:val="es-ES"/>
@@ -54,9 +55,9 @@
       </w:pPr>
       <w:r>
         <w:rPr>
-          <w:rFonts w:ascii="Arial" w:hAnsi="Arial" w:cs="Arial"/>
+          <w:rFonts w:ascii="Gill Sans MT" w:hAnsi="Gill Sans MT" w:cs="Arial"/>
           <w:b/>
-          <w:color w:val="2F5496" w:themeColor="accent1" w:themeShade="BF"/>
+          <w:color w:val="4A9A82" w:themeColor="accent3" w:themeShade="BF"/>
           <w:sz w:val="22"/>
           <w:szCs w:val="20"/>
           <w:lang w:val="es-ES"/>
@@ -71,9 +72,9 @@
         </w:pBdr>
         <w:jc w:val="center"/>
         <w:rPr>
-          <w:rFonts w:ascii="Arial" w:hAnsi="Arial" w:cs="Arial"/>
+          <w:rFonts w:ascii="Gill Sans MT" w:hAnsi="Gill Sans MT" w:cs="Arial"/>
           <w:b/>
-          <w:color w:val="2F5496" w:themeColor="accent1" w:themeShade="BF"/>
+          <w:color w:val="276E8B" w:themeColor="accent1" w:themeShade="BF"/>
           <w:szCs w:val="20"/>
           <w:lang w:val="es-ES"/>
         </w:rPr>
@@ -83,9 +84,9 @@
       <w:pPr>
         <w:jc w:val="center"/>
         <w:rPr>
-          <w:rFonts w:ascii="Arial" w:hAnsi="Arial" w:cs="Arial"/>
+          <w:rFonts w:ascii="Gill Sans MT" w:hAnsi="Gill Sans MT" w:cs="Arial"/>
           <w:b/>
-          <w:color w:val="2F5496" w:themeColor="accent1" w:themeShade="BF"/>
+          <w:color w:val="276E8B" w:themeColor="accent1" w:themeShade="BF"/>
           <w:szCs w:val="20"/>
           <w:lang w:val="es-ES"/>
         </w:rPr>
@@ -94,7 +95,7 @@
     <w:p>
       <w:pPr>
         <w:rPr>
-          <w:rFonts w:ascii="Arial" w:hAnsi="Arial" w:cs="Arial"/>
+          <w:rFonts w:ascii="Gill Sans MT" w:hAnsi="Gill Sans MT" w:cs="Arial"/>
           <w:sz w:val="20"/>
           <w:szCs w:val="20"/>
           <w:lang w:val="es-ES"/>
@@ -104,7 +105,7 @@
     <w:p>
       <w:pPr>
         <w:rPr>
-          <w:rFonts w:ascii="Arial" w:hAnsi="Arial" w:cs="Arial"/>
+          <w:rFonts w:ascii="Gill Sans MT" w:hAnsi="Gill Sans MT" w:cs="Arial"/>
           <w:sz w:val="20"/>
           <w:szCs w:val="20"/>
           <w:lang w:val="es-ES"/>
@@ -120,7 +121,7 @@
           <w:left w:val="none" w:sz="0" w:space="0" w:color="auto"/>
           <w:bottom w:val="none" w:sz="0" w:space="0" w:color="auto"/>
           <w:right w:val="none" w:sz="0" w:space="0" w:color="auto"/>
-          <w:insideH w:val="dotted" w:sz="4" w:space="0" w:color="D9E2F3" w:themeColor="accent1" w:themeTint="33"/>
+          <w:insideH w:val="dotted" w:sz="4" w:space="0" w:color="D4EAF3" w:themeColor="accent1" w:themeTint="33"/>
           <w:insideV w:val="none" w:sz="0" w:space="0" w:color="auto"/>
         </w:tblBorders>
         <w:tblCellMar>
@@ -147,7 +148,7 @@
               <w:spacing w:line="276" w:lineRule="auto"/>
               <w:jc w:val="right"/>
               <w:rPr>
-                <w:rFonts w:ascii="Arial" w:hAnsi="Arial" w:cs="Arial"/>
+                <w:rFonts w:ascii="Gill Sans MT" w:hAnsi="Gill Sans MT" w:cs="Arial"/>
                 <w:b/>
                 <w:sz w:val="20"/>
                 <w:szCs w:val="20"/>
@@ -156,7 +157,7 @@
             </w:pPr>
             <w:r>
               <w:rPr>
-                <w:rFonts w:ascii="Arial" w:hAnsi="Arial" w:cs="Arial"/>
+                <w:rFonts w:ascii="Gill Sans MT" w:hAnsi="Gill Sans MT" w:cs="Arial"/>
                 <w:b/>
                 <w:sz w:val="20"/>
                 <w:szCs w:val="20"/>
@@ -175,15 +176,15 @@
             <w:pPr>
               <w:spacing w:line="276" w:lineRule="auto"/>
               <w:rPr>
-                <w:rFonts w:ascii="Arial" w:hAnsi="Arial" w:cs="Arial"/>
-                <w:sz w:val="20"/>
-                <w:szCs w:val="20"/>
-                <w:lang w:val="es-ES"/>
-              </w:rPr>
-            </w:pPr>
-            <w:r>
-              <w:rPr>
-                <w:rFonts w:ascii="Arial" w:hAnsi="Arial" w:cs="Arial"/>
+                <w:rFonts w:ascii="Gill Sans MT" w:hAnsi="Gill Sans MT" w:cs="Arial"/>
+                <w:sz w:val="20"/>
+                <w:szCs w:val="20"/>
+                <w:lang w:val="es-ES"/>
+              </w:rPr>
+            </w:pPr>
+            <w:r>
+              <w:rPr>
+                <w:rFonts w:ascii="Gill Sans MT" w:hAnsi="Gill Sans MT" w:cs="Arial"/>
                 <w:sz w:val="20"/>
                 <w:szCs w:val="20"/>
                 <w:lang w:val="es-ES"/>
@@ -206,7 +207,7 @@
               <w:spacing w:line="276" w:lineRule="auto"/>
               <w:jc w:val="right"/>
               <w:rPr>
-                <w:rFonts w:ascii="Arial" w:hAnsi="Arial" w:cs="Arial"/>
+                <w:rFonts w:ascii="Gill Sans MT" w:hAnsi="Gill Sans MT" w:cs="Arial"/>
                 <w:b/>
                 <w:sz w:val="20"/>
                 <w:szCs w:val="20"/>
@@ -215,7 +216,7 @@
             </w:pPr>
             <w:r>
               <w:rPr>
-                <w:rFonts w:ascii="Arial" w:hAnsi="Arial" w:cs="Arial"/>
+                <w:rFonts w:ascii="Gill Sans MT" w:hAnsi="Gill Sans MT" w:cs="Arial"/>
                 <w:b/>
                 <w:sz w:val="20"/>
                 <w:szCs w:val="20"/>
@@ -234,15 +235,15 @@
             <w:pPr>
               <w:spacing w:line="276" w:lineRule="auto"/>
               <w:rPr>
-                <w:rFonts w:ascii="Arial" w:hAnsi="Arial" w:cs="Arial"/>
-                <w:sz w:val="20"/>
-                <w:szCs w:val="20"/>
-                <w:lang w:val="es-ES"/>
-              </w:rPr>
-            </w:pPr>
-            <w:r>
-              <w:rPr>
-                <w:rFonts w:ascii="Arial" w:hAnsi="Arial" w:cs="Arial"/>
+                <w:rFonts w:ascii="Gill Sans MT" w:hAnsi="Gill Sans MT" w:cs="Arial"/>
+                <w:sz w:val="20"/>
+                <w:szCs w:val="20"/>
+                <w:lang w:val="es-ES"/>
+              </w:rPr>
+            </w:pPr>
+            <w:r>
+              <w:rPr>
+                <w:rFonts w:ascii="Gill Sans MT" w:hAnsi="Gill Sans MT" w:cs="Arial"/>
                 <w:sz w:val="20"/>
                 <w:szCs w:val="20"/>
                 <w:lang w:val="es-ES"/>
@@ -265,7 +266,7 @@
               <w:spacing w:line="276" w:lineRule="auto"/>
               <w:jc w:val="right"/>
               <w:rPr>
-                <w:rFonts w:ascii="Arial" w:hAnsi="Arial" w:cs="Arial"/>
+                <w:rFonts w:ascii="Gill Sans MT" w:hAnsi="Gill Sans MT" w:cs="Arial"/>
                 <w:b/>
                 <w:sz w:val="20"/>
                 <w:szCs w:val="20"/>
@@ -274,7 +275,7 @@
             </w:pPr>
             <w:r>
               <w:rPr>
-                <w:rFonts w:ascii="Arial" w:hAnsi="Arial" w:cs="Arial"/>
+                <w:rFonts w:ascii="Gill Sans MT" w:hAnsi="Gill Sans MT" w:cs="Arial"/>
                 <w:b/>
                 <w:sz w:val="20"/>
                 <w:szCs w:val="20"/>
@@ -293,15 +294,15 @@
             <w:pPr>
               <w:spacing w:line="276" w:lineRule="auto"/>
               <w:rPr>
-                <w:rFonts w:ascii="Arial" w:hAnsi="Arial" w:cs="Arial"/>
-                <w:sz w:val="20"/>
-                <w:szCs w:val="20"/>
-                <w:lang w:val="es-ES"/>
-              </w:rPr>
-            </w:pPr>
-            <w:r>
-              <w:rPr>
-                <w:rFonts w:ascii="Arial" w:hAnsi="Arial" w:cs="Arial"/>
+                <w:rFonts w:ascii="Gill Sans MT" w:hAnsi="Gill Sans MT" w:cs="Arial"/>
+                <w:sz w:val="20"/>
+                <w:szCs w:val="20"/>
+                <w:lang w:val="es-ES"/>
+              </w:rPr>
+            </w:pPr>
+            <w:r>
+              <w:rPr>
+                <w:rFonts w:ascii="Gill Sans MT" w:hAnsi="Gill Sans MT" w:cs="Arial"/>
                 <w:sz w:val="20"/>
                 <w:szCs w:val="20"/>
                 <w:lang w:val="es-ES"/>
@@ -313,15 +314,15 @@
             <w:pPr>
               <w:spacing w:line="276" w:lineRule="auto"/>
               <w:rPr>
-                <w:rFonts w:ascii="Arial" w:hAnsi="Arial" w:cs="Arial"/>
-                <w:sz w:val="20"/>
-                <w:szCs w:val="20"/>
-                <w:lang w:val="es-ES"/>
-              </w:rPr>
-            </w:pPr>
-            <w:r>
-              <w:rPr>
-                <w:rFonts w:ascii="Arial" w:hAnsi="Arial" w:cs="Arial"/>
+                <w:rFonts w:ascii="Gill Sans MT" w:hAnsi="Gill Sans MT" w:cs="Arial"/>
+                <w:sz w:val="20"/>
+                <w:szCs w:val="20"/>
+                <w:lang w:val="es-ES"/>
+              </w:rPr>
+            </w:pPr>
+            <w:r>
+              <w:rPr>
+                <w:rFonts w:ascii="Gill Sans MT" w:hAnsi="Gill Sans MT" w:cs="Arial"/>
                 <w:sz w:val="20"/>
                 <w:szCs w:val="20"/>
                 <w:lang w:val="es-ES"/>
@@ -333,29 +334,20 @@
             <w:pPr>
               <w:spacing w:line="276" w:lineRule="auto"/>
               <w:rPr>
-                <w:rFonts w:ascii="Arial" w:hAnsi="Arial" w:cs="Arial"/>
-                <w:sz w:val="20"/>
-                <w:szCs w:val="20"/>
-                <w:lang w:val="es-ES"/>
-              </w:rPr>
-            </w:pPr>
-            <w:r>
-              <w:rPr>
-                <w:rFonts w:ascii="Arial" w:hAnsi="Arial" w:cs="Arial"/>
-                <w:sz w:val="20"/>
-                <w:szCs w:val="20"/>
-                <w:lang w:val="es-ES"/>
-              </w:rPr>
-              <w:t>Jeimy Rocí</w:t>
-            </w:r>
-            <w:r>
-              <w:rPr>
-                <w:rFonts w:ascii="Arial" w:hAnsi="Arial" w:cs="Arial"/>
-                <w:sz w:val="20"/>
-                <w:szCs w:val="20"/>
-                <w:lang w:val="es-ES"/>
-              </w:rPr>
-              <w:t>o Sosa Gómez.</w:t>
+                <w:rFonts w:ascii="Gill Sans MT" w:hAnsi="Gill Sans MT" w:cs="Arial"/>
+                <w:sz w:val="20"/>
+                <w:szCs w:val="20"/>
+                <w:lang w:val="es-ES"/>
+              </w:rPr>
+            </w:pPr>
+            <w:r>
+              <w:rPr>
+                <w:rFonts w:ascii="Gill Sans MT" w:hAnsi="Gill Sans MT" w:cs="Arial"/>
+                <w:sz w:val="20"/>
+                <w:szCs w:val="20"/>
+                <w:lang w:val="es-ES"/>
+              </w:rPr>
+              <w:t>Jeimy Rocío Sosa Gómez.</w:t>
             </w:r>
           </w:p>
         </w:tc>
@@ -373,7 +365,7 @@
               <w:spacing w:line="276" w:lineRule="auto"/>
               <w:jc w:val="right"/>
               <w:rPr>
-                <w:rFonts w:ascii="Arial" w:hAnsi="Arial" w:cs="Arial"/>
+                <w:rFonts w:ascii="Gill Sans MT" w:hAnsi="Gill Sans MT" w:cs="Arial"/>
                 <w:b/>
                 <w:sz w:val="20"/>
                 <w:szCs w:val="20"/>
@@ -382,7 +374,7 @@
             </w:pPr>
             <w:r>
               <w:rPr>
-                <w:rFonts w:ascii="Arial" w:hAnsi="Arial" w:cs="Arial"/>
+                <w:rFonts w:ascii="Gill Sans MT" w:hAnsi="Gill Sans MT" w:cs="Arial"/>
                 <w:b/>
                 <w:sz w:val="20"/>
                 <w:szCs w:val="20"/>
@@ -401,15 +393,15 @@
             <w:pPr>
               <w:spacing w:line="276" w:lineRule="auto"/>
               <w:rPr>
-                <w:rFonts w:ascii="Arial" w:hAnsi="Arial" w:cs="Arial"/>
-                <w:sz w:val="20"/>
-                <w:szCs w:val="20"/>
-                <w:lang w:val="es-ES"/>
-              </w:rPr>
-            </w:pPr>
-            <w:r>
-              <w:rPr>
-                <w:rFonts w:ascii="Arial" w:hAnsi="Arial" w:cs="Arial"/>
+                <w:rFonts w:ascii="Gill Sans MT" w:hAnsi="Gill Sans MT" w:cs="Arial"/>
+                <w:sz w:val="20"/>
+                <w:szCs w:val="20"/>
+                <w:lang w:val="es-ES"/>
+              </w:rPr>
+            </w:pPr>
+            <w:r>
+              <w:rPr>
+                <w:rFonts w:ascii="Gill Sans MT" w:hAnsi="Gill Sans MT" w:cs="Arial"/>
                 <w:sz w:val="20"/>
                 <w:szCs w:val="20"/>
                 <w:lang w:val="es-ES"/>
@@ -432,7 +424,7 @@
               <w:spacing w:line="276" w:lineRule="auto"/>
               <w:jc w:val="right"/>
               <w:rPr>
-                <w:rFonts w:ascii="Arial" w:hAnsi="Arial" w:cs="Arial"/>
+                <w:rFonts w:ascii="Gill Sans MT" w:hAnsi="Gill Sans MT" w:cs="Arial"/>
                 <w:b/>
                 <w:sz w:val="20"/>
                 <w:szCs w:val="20"/>
@@ -441,7 +433,7 @@
             </w:pPr>
             <w:r>
               <w:rPr>
-                <w:rFonts w:ascii="Arial" w:hAnsi="Arial" w:cs="Arial"/>
+                <w:rFonts w:ascii="Gill Sans MT" w:hAnsi="Gill Sans MT" w:cs="Arial"/>
                 <w:b/>
                 <w:sz w:val="20"/>
                 <w:szCs w:val="20"/>
@@ -460,15 +452,15 @@
             <w:pPr>
               <w:spacing w:line="276" w:lineRule="auto"/>
               <w:rPr>
-                <w:rFonts w:ascii="Arial" w:hAnsi="Arial" w:cs="Arial"/>
-                <w:sz w:val="20"/>
-                <w:szCs w:val="20"/>
-                <w:lang w:val="es-ES"/>
-              </w:rPr>
-            </w:pPr>
-            <w:r>
-              <w:rPr>
-                <w:rFonts w:ascii="Arial" w:hAnsi="Arial" w:cs="Arial"/>
+                <w:rFonts w:ascii="Gill Sans MT" w:hAnsi="Gill Sans MT" w:cs="Arial"/>
+                <w:sz w:val="20"/>
+                <w:szCs w:val="20"/>
+                <w:lang w:val="es-ES"/>
+              </w:rPr>
+            </w:pPr>
+            <w:r>
+              <w:rPr>
+                <w:rFonts w:ascii="Gill Sans MT" w:hAnsi="Gill Sans MT" w:cs="Arial"/>
                 <w:sz w:val="20"/>
                 <w:szCs w:val="20"/>
                 <w:lang w:val="es-ES"/>
@@ -485,15 +477,15 @@
               </w:numPr>
               <w:spacing w:line="276" w:lineRule="auto"/>
               <w:rPr>
-                <w:rFonts w:ascii="Arial" w:hAnsi="Arial" w:cs="Arial"/>
-                <w:sz w:val="20"/>
-                <w:szCs w:val="20"/>
-                <w:lang w:val="es-ES"/>
-              </w:rPr>
-            </w:pPr>
-            <w:r>
-              <w:rPr>
-                <w:rFonts w:ascii="Arial" w:hAnsi="Arial" w:cs="Arial"/>
+                <w:rFonts w:ascii="Gill Sans MT" w:hAnsi="Gill Sans MT" w:cs="Arial"/>
+                <w:sz w:val="20"/>
+                <w:szCs w:val="20"/>
+                <w:lang w:val="es-ES"/>
+              </w:rPr>
+            </w:pPr>
+            <w:r>
+              <w:rPr>
+                <w:rFonts w:ascii="Gill Sans MT" w:hAnsi="Gill Sans MT" w:cs="Arial"/>
                 <w:sz w:val="20"/>
                 <w:szCs w:val="20"/>
                 <w:lang w:val="es-ES"/>
@@ -510,15 +502,15 @@
               </w:numPr>
               <w:spacing w:line="276" w:lineRule="auto"/>
               <w:rPr>
-                <w:rFonts w:ascii="Arial" w:hAnsi="Arial" w:cs="Arial"/>
-                <w:sz w:val="20"/>
-                <w:szCs w:val="20"/>
-                <w:lang w:val="es-ES"/>
-              </w:rPr>
-            </w:pPr>
-            <w:r>
-              <w:rPr>
-                <w:rFonts w:ascii="Arial" w:hAnsi="Arial" w:cs="Arial"/>
+                <w:rFonts w:ascii="Gill Sans MT" w:hAnsi="Gill Sans MT" w:cs="Arial"/>
+                <w:sz w:val="20"/>
+                <w:szCs w:val="20"/>
+                <w:lang w:val="es-ES"/>
+              </w:rPr>
+            </w:pPr>
+            <w:r>
+              <w:rPr>
+                <w:rFonts w:ascii="Gill Sans MT" w:hAnsi="Gill Sans MT" w:cs="Arial"/>
                 <w:sz w:val="20"/>
                 <w:szCs w:val="20"/>
                 <w:lang w:val="es-ES"/>
@@ -535,15 +527,15 @@
               </w:numPr>
               <w:spacing w:line="276" w:lineRule="auto"/>
               <w:rPr>
-                <w:rFonts w:ascii="Arial" w:hAnsi="Arial" w:cs="Arial"/>
-                <w:sz w:val="20"/>
-                <w:szCs w:val="20"/>
-                <w:lang w:val="es-ES"/>
-              </w:rPr>
-            </w:pPr>
-            <w:r>
-              <w:rPr>
-                <w:rFonts w:ascii="Arial" w:hAnsi="Arial" w:cs="Arial"/>
+                <w:rFonts w:ascii="Gill Sans MT" w:hAnsi="Gill Sans MT" w:cs="Arial"/>
+                <w:sz w:val="20"/>
+                <w:szCs w:val="20"/>
+                <w:lang w:val="es-ES"/>
+              </w:rPr>
+            </w:pPr>
+            <w:r>
+              <w:rPr>
+                <w:rFonts w:ascii="Gill Sans MT" w:hAnsi="Gill Sans MT" w:cs="Arial"/>
                 <w:sz w:val="20"/>
                 <w:szCs w:val="20"/>
                 <w:lang w:val="es-ES"/>
@@ -560,15 +552,15 @@
               </w:numPr>
               <w:spacing w:line="276" w:lineRule="auto"/>
               <w:rPr>
-                <w:rFonts w:ascii="Arial" w:hAnsi="Arial" w:cs="Arial"/>
-                <w:sz w:val="20"/>
-                <w:szCs w:val="20"/>
-                <w:lang w:val="es-ES"/>
-              </w:rPr>
-            </w:pPr>
-            <w:r>
-              <w:rPr>
-                <w:rFonts w:ascii="Arial" w:hAnsi="Arial" w:cs="Arial"/>
+                <w:rFonts w:ascii="Gill Sans MT" w:hAnsi="Gill Sans MT" w:cs="Arial"/>
+                <w:sz w:val="20"/>
+                <w:szCs w:val="20"/>
+                <w:lang w:val="es-ES"/>
+              </w:rPr>
+            </w:pPr>
+            <w:r>
+              <w:rPr>
+                <w:rFonts w:ascii="Gill Sans MT" w:hAnsi="Gill Sans MT" w:cs="Arial"/>
                 <w:sz w:val="20"/>
                 <w:szCs w:val="20"/>
                 <w:lang w:val="es-ES"/>
@@ -580,15 +572,15 @@
             <w:pPr>
               <w:spacing w:line="276" w:lineRule="auto"/>
               <w:rPr>
-                <w:rFonts w:ascii="Arial" w:hAnsi="Arial" w:cs="Arial"/>
-                <w:sz w:val="20"/>
-                <w:szCs w:val="20"/>
-                <w:lang w:val="es-ES"/>
-              </w:rPr>
-            </w:pPr>
-            <w:r>
-              <w:rPr>
-                <w:rFonts w:ascii="Arial" w:hAnsi="Arial" w:cs="Arial"/>
+                <w:rFonts w:ascii="Gill Sans MT" w:hAnsi="Gill Sans MT" w:cs="Arial"/>
+                <w:sz w:val="20"/>
+                <w:szCs w:val="20"/>
+                <w:lang w:val="es-ES"/>
+              </w:rPr>
+            </w:pPr>
+            <w:r>
+              <w:rPr>
+                <w:rFonts w:ascii="Gill Sans MT" w:hAnsi="Gill Sans MT" w:cs="Arial"/>
                 <w:sz w:val="20"/>
                 <w:szCs w:val="20"/>
                 <w:lang w:val="es-ES"/>
@@ -605,15 +597,15 @@
               </w:numPr>
               <w:spacing w:line="276" w:lineRule="auto"/>
               <w:rPr>
-                <w:rFonts w:ascii="Arial" w:hAnsi="Arial" w:cs="Arial"/>
-                <w:sz w:val="20"/>
-                <w:szCs w:val="20"/>
-                <w:lang w:val="es-ES"/>
-              </w:rPr>
-            </w:pPr>
-            <w:r>
-              <w:rPr>
-                <w:rFonts w:ascii="Arial" w:hAnsi="Arial" w:cs="Arial"/>
+                <w:rFonts w:ascii="Gill Sans MT" w:hAnsi="Gill Sans MT" w:cs="Arial"/>
+                <w:sz w:val="20"/>
+                <w:szCs w:val="20"/>
+                <w:lang w:val="es-ES"/>
+              </w:rPr>
+            </w:pPr>
+            <w:r>
+              <w:rPr>
+                <w:rFonts w:ascii="Gill Sans MT" w:hAnsi="Gill Sans MT" w:cs="Arial"/>
                 <w:sz w:val="20"/>
                 <w:szCs w:val="20"/>
                 <w:lang w:val="es-ES"/>
@@ -630,15 +622,15 @@
               </w:numPr>
               <w:spacing w:line="276" w:lineRule="auto"/>
               <w:rPr>
-                <w:rFonts w:ascii="Arial" w:hAnsi="Arial" w:cs="Arial"/>
-                <w:sz w:val="20"/>
-                <w:szCs w:val="20"/>
-                <w:lang w:val="es-ES"/>
-              </w:rPr>
-            </w:pPr>
-            <w:r>
-              <w:rPr>
-                <w:rFonts w:ascii="Arial" w:hAnsi="Arial" w:cs="Arial"/>
+                <w:rFonts w:ascii="Gill Sans MT" w:hAnsi="Gill Sans MT" w:cs="Arial"/>
+                <w:sz w:val="20"/>
+                <w:szCs w:val="20"/>
+                <w:lang w:val="es-ES"/>
+              </w:rPr>
+            </w:pPr>
+            <w:r>
+              <w:rPr>
+                <w:rFonts w:ascii="Gill Sans MT" w:hAnsi="Gill Sans MT" w:cs="Arial"/>
                 <w:sz w:val="20"/>
                 <w:szCs w:val="20"/>
                 <w:lang w:val="es-ES"/>
@@ -655,15 +647,15 @@
               </w:numPr>
               <w:spacing w:line="276" w:lineRule="auto"/>
               <w:rPr>
-                <w:rFonts w:ascii="Arial" w:hAnsi="Arial" w:cs="Arial"/>
-                <w:sz w:val="20"/>
-                <w:szCs w:val="20"/>
-                <w:lang w:val="es-ES"/>
-              </w:rPr>
-            </w:pPr>
-            <w:r>
-              <w:rPr>
-                <w:rFonts w:ascii="Arial" w:hAnsi="Arial" w:cs="Arial"/>
+                <w:rFonts w:ascii="Gill Sans MT" w:hAnsi="Gill Sans MT" w:cs="Arial"/>
+                <w:sz w:val="20"/>
+                <w:szCs w:val="20"/>
+                <w:lang w:val="es-ES"/>
+              </w:rPr>
+            </w:pPr>
+            <w:r>
+              <w:rPr>
+                <w:rFonts w:ascii="Gill Sans MT" w:hAnsi="Gill Sans MT" w:cs="Arial"/>
                 <w:sz w:val="20"/>
                 <w:szCs w:val="20"/>
                 <w:lang w:val="es-ES"/>
@@ -680,15 +672,15 @@
               </w:numPr>
               <w:spacing w:line="276" w:lineRule="auto"/>
               <w:rPr>
-                <w:rFonts w:ascii="Arial" w:hAnsi="Arial" w:cs="Arial"/>
-                <w:sz w:val="20"/>
-                <w:szCs w:val="20"/>
-                <w:lang w:val="es-ES"/>
-              </w:rPr>
-            </w:pPr>
-            <w:r>
-              <w:rPr>
-                <w:rFonts w:ascii="Arial" w:hAnsi="Arial" w:cs="Arial"/>
+                <w:rFonts w:ascii="Gill Sans MT" w:hAnsi="Gill Sans MT" w:cs="Arial"/>
+                <w:sz w:val="20"/>
+                <w:szCs w:val="20"/>
+                <w:lang w:val="es-ES"/>
+              </w:rPr>
+            </w:pPr>
+            <w:r>
+              <w:rPr>
+                <w:rFonts w:ascii="Gill Sans MT" w:hAnsi="Gill Sans MT" w:cs="Arial"/>
                 <w:sz w:val="20"/>
                 <w:szCs w:val="20"/>
                 <w:lang w:val="es-ES"/>
@@ -705,15 +697,15 @@
               </w:numPr>
               <w:spacing w:line="276" w:lineRule="auto"/>
               <w:rPr>
-                <w:rFonts w:ascii="Arial" w:hAnsi="Arial" w:cs="Arial"/>
-                <w:sz w:val="20"/>
-                <w:szCs w:val="20"/>
-                <w:lang w:val="es-ES"/>
-              </w:rPr>
-            </w:pPr>
-            <w:r>
-              <w:rPr>
-                <w:rFonts w:ascii="Arial" w:hAnsi="Arial" w:cs="Arial"/>
+                <w:rFonts w:ascii="Gill Sans MT" w:hAnsi="Gill Sans MT" w:cs="Arial"/>
+                <w:sz w:val="20"/>
+                <w:szCs w:val="20"/>
+                <w:lang w:val="es-ES"/>
+              </w:rPr>
+            </w:pPr>
+            <w:r>
+              <w:rPr>
+                <w:rFonts w:ascii="Gill Sans MT" w:hAnsi="Gill Sans MT" w:cs="Arial"/>
                 <w:sz w:val="20"/>
                 <w:szCs w:val="20"/>
                 <w:lang w:val="es-ES"/>
@@ -730,15 +722,15 @@
               </w:numPr>
               <w:spacing w:line="276" w:lineRule="auto"/>
               <w:rPr>
-                <w:rFonts w:ascii="Arial" w:hAnsi="Arial" w:cs="Arial"/>
-                <w:sz w:val="20"/>
-                <w:szCs w:val="20"/>
-                <w:lang w:val="es-ES"/>
-              </w:rPr>
-            </w:pPr>
-            <w:r>
-              <w:rPr>
-                <w:rFonts w:ascii="Arial" w:hAnsi="Arial" w:cs="Arial"/>
+                <w:rFonts w:ascii="Gill Sans MT" w:hAnsi="Gill Sans MT" w:cs="Arial"/>
+                <w:sz w:val="20"/>
+                <w:szCs w:val="20"/>
+                <w:lang w:val="es-ES"/>
+              </w:rPr>
+            </w:pPr>
+            <w:r>
+              <w:rPr>
+                <w:rFonts w:ascii="Gill Sans MT" w:hAnsi="Gill Sans MT" w:cs="Arial"/>
                 <w:sz w:val="20"/>
                 <w:szCs w:val="20"/>
                 <w:lang w:val="es-ES"/>
@@ -755,15 +747,15 @@
               </w:numPr>
               <w:spacing w:line="276" w:lineRule="auto"/>
               <w:rPr>
-                <w:rFonts w:ascii="Arial" w:hAnsi="Arial" w:cs="Arial"/>
-                <w:sz w:val="20"/>
-                <w:szCs w:val="20"/>
-                <w:lang w:val="es-ES"/>
-              </w:rPr>
-            </w:pPr>
-            <w:r>
-              <w:rPr>
-                <w:rFonts w:ascii="Arial" w:hAnsi="Arial" w:cs="Arial"/>
+                <w:rFonts w:ascii="Gill Sans MT" w:hAnsi="Gill Sans MT" w:cs="Arial"/>
+                <w:sz w:val="20"/>
+                <w:szCs w:val="20"/>
+                <w:lang w:val="es-ES"/>
+              </w:rPr>
+            </w:pPr>
+            <w:r>
+              <w:rPr>
+                <w:rFonts w:ascii="Gill Sans MT" w:hAnsi="Gill Sans MT" w:cs="Arial"/>
                 <w:sz w:val="20"/>
                 <w:szCs w:val="20"/>
                 <w:lang w:val="es-ES"/>
@@ -780,15 +772,15 @@
               </w:numPr>
               <w:spacing w:line="276" w:lineRule="auto"/>
               <w:rPr>
-                <w:rFonts w:ascii="Arial" w:hAnsi="Arial" w:cs="Arial"/>
-                <w:sz w:val="20"/>
-                <w:szCs w:val="20"/>
-                <w:lang w:val="es-ES"/>
-              </w:rPr>
-            </w:pPr>
-            <w:r>
-              <w:rPr>
-                <w:rFonts w:ascii="Arial" w:hAnsi="Arial" w:cs="Arial"/>
+                <w:rFonts w:ascii="Gill Sans MT" w:hAnsi="Gill Sans MT" w:cs="Arial"/>
+                <w:sz w:val="20"/>
+                <w:szCs w:val="20"/>
+                <w:lang w:val="es-ES"/>
+              </w:rPr>
+            </w:pPr>
+            <w:r>
+              <w:rPr>
+                <w:rFonts w:ascii="Gill Sans MT" w:hAnsi="Gill Sans MT" w:cs="Arial"/>
                 <w:sz w:val="20"/>
                 <w:szCs w:val="20"/>
                 <w:lang w:val="es-ES"/>
@@ -805,15 +797,15 @@
               </w:numPr>
               <w:spacing w:line="276" w:lineRule="auto"/>
               <w:rPr>
-                <w:rFonts w:ascii="Arial" w:hAnsi="Arial" w:cs="Arial"/>
-                <w:sz w:val="20"/>
-                <w:szCs w:val="20"/>
-                <w:lang w:val="es-ES"/>
-              </w:rPr>
-            </w:pPr>
-            <w:r>
-              <w:rPr>
-                <w:rFonts w:ascii="Arial" w:hAnsi="Arial" w:cs="Arial"/>
+                <w:rFonts w:ascii="Gill Sans MT" w:hAnsi="Gill Sans MT" w:cs="Arial"/>
+                <w:sz w:val="20"/>
+                <w:szCs w:val="20"/>
+                <w:lang w:val="es-ES"/>
+              </w:rPr>
+            </w:pPr>
+            <w:r>
+              <w:rPr>
+                <w:rFonts w:ascii="Gill Sans MT" w:hAnsi="Gill Sans MT" w:cs="Arial"/>
                 <w:sz w:val="20"/>
                 <w:szCs w:val="20"/>
                 <w:lang w:val="es-ES"/>
@@ -830,15 +822,15 @@
               </w:numPr>
               <w:spacing w:line="276" w:lineRule="auto"/>
               <w:rPr>
-                <w:rFonts w:ascii="Arial" w:hAnsi="Arial" w:cs="Arial"/>
-                <w:sz w:val="20"/>
-                <w:szCs w:val="20"/>
-                <w:lang w:val="es-ES"/>
-              </w:rPr>
-            </w:pPr>
-            <w:r>
-              <w:rPr>
-                <w:rFonts w:ascii="Arial" w:hAnsi="Arial" w:cs="Arial"/>
+                <w:rFonts w:ascii="Gill Sans MT" w:hAnsi="Gill Sans MT" w:cs="Arial"/>
+                <w:sz w:val="20"/>
+                <w:szCs w:val="20"/>
+                <w:lang w:val="es-ES"/>
+              </w:rPr>
+            </w:pPr>
+            <w:r>
+              <w:rPr>
+                <w:rFonts w:ascii="Gill Sans MT" w:hAnsi="Gill Sans MT" w:cs="Arial"/>
                 <w:sz w:val="20"/>
                 <w:szCs w:val="20"/>
                 <w:lang w:val="es-ES"/>
@@ -855,15 +847,15 @@
               </w:numPr>
               <w:spacing w:line="276" w:lineRule="auto"/>
               <w:rPr>
-                <w:rFonts w:ascii="Arial" w:hAnsi="Arial" w:cs="Arial"/>
-                <w:sz w:val="20"/>
-                <w:szCs w:val="20"/>
-                <w:lang w:val="es-ES"/>
-              </w:rPr>
-            </w:pPr>
-            <w:r>
-              <w:rPr>
-                <w:rFonts w:ascii="Arial" w:hAnsi="Arial" w:cs="Arial"/>
+                <w:rFonts w:ascii="Gill Sans MT" w:hAnsi="Gill Sans MT" w:cs="Arial"/>
+                <w:sz w:val="20"/>
+                <w:szCs w:val="20"/>
+                <w:lang w:val="es-ES"/>
+              </w:rPr>
+            </w:pPr>
+            <w:r>
+              <w:rPr>
+                <w:rFonts w:ascii="Gill Sans MT" w:hAnsi="Gill Sans MT" w:cs="Arial"/>
                 <w:sz w:val="20"/>
                 <w:szCs w:val="20"/>
                 <w:lang w:val="es-ES"/>
@@ -880,15 +872,15 @@
               </w:numPr>
               <w:spacing w:line="276" w:lineRule="auto"/>
               <w:rPr>
-                <w:rFonts w:ascii="Arial" w:hAnsi="Arial" w:cs="Arial"/>
-                <w:sz w:val="20"/>
-                <w:szCs w:val="20"/>
-                <w:lang w:val="es-ES"/>
-              </w:rPr>
-            </w:pPr>
-            <w:r>
-              <w:rPr>
-                <w:rFonts w:ascii="Arial" w:hAnsi="Arial" w:cs="Arial"/>
+                <w:rFonts w:ascii="Gill Sans MT" w:hAnsi="Gill Sans MT" w:cs="Arial"/>
+                <w:sz w:val="20"/>
+                <w:szCs w:val="20"/>
+                <w:lang w:val="es-ES"/>
+              </w:rPr>
+            </w:pPr>
+            <w:r>
+              <w:rPr>
+                <w:rFonts w:ascii="Gill Sans MT" w:hAnsi="Gill Sans MT" w:cs="Arial"/>
                 <w:sz w:val="20"/>
                 <w:szCs w:val="20"/>
                 <w:lang w:val="es-ES"/>
@@ -905,15 +897,15 @@
               </w:numPr>
               <w:spacing w:line="276" w:lineRule="auto"/>
               <w:rPr>
-                <w:rFonts w:ascii="Arial" w:hAnsi="Arial" w:cs="Arial"/>
-                <w:sz w:val="20"/>
-                <w:szCs w:val="20"/>
-                <w:lang w:val="es-ES"/>
-              </w:rPr>
-            </w:pPr>
-            <w:r>
-              <w:rPr>
-                <w:rFonts w:ascii="Arial" w:hAnsi="Arial" w:cs="Arial"/>
+                <w:rFonts w:ascii="Gill Sans MT" w:hAnsi="Gill Sans MT" w:cs="Arial"/>
+                <w:sz w:val="20"/>
+                <w:szCs w:val="20"/>
+                <w:lang w:val="es-ES"/>
+              </w:rPr>
+            </w:pPr>
+            <w:r>
+              <w:rPr>
+                <w:rFonts w:ascii="Gill Sans MT" w:hAnsi="Gill Sans MT" w:cs="Arial"/>
                 <w:sz w:val="20"/>
                 <w:szCs w:val="20"/>
                 <w:lang w:val="es-ES"/>
@@ -930,15 +922,15 @@
               </w:numPr>
               <w:spacing w:line="276" w:lineRule="auto"/>
               <w:rPr>
-                <w:rFonts w:ascii="Arial" w:hAnsi="Arial" w:cs="Arial"/>
-                <w:sz w:val="20"/>
-                <w:szCs w:val="20"/>
-                <w:lang w:val="es-ES"/>
-              </w:rPr>
-            </w:pPr>
-            <w:r>
-              <w:rPr>
-                <w:rFonts w:ascii="Arial" w:hAnsi="Arial" w:cs="Arial"/>
+                <w:rFonts w:ascii="Gill Sans MT" w:hAnsi="Gill Sans MT" w:cs="Arial"/>
+                <w:sz w:val="20"/>
+                <w:szCs w:val="20"/>
+                <w:lang w:val="es-ES"/>
+              </w:rPr>
+            </w:pPr>
+            <w:r>
+              <w:rPr>
+                <w:rFonts w:ascii="Gill Sans MT" w:hAnsi="Gill Sans MT" w:cs="Arial"/>
                 <w:sz w:val="20"/>
                 <w:szCs w:val="20"/>
                 <w:lang w:val="es-ES"/>
@@ -955,15 +947,15 @@
               </w:numPr>
               <w:spacing w:line="276" w:lineRule="auto"/>
               <w:rPr>
-                <w:rFonts w:ascii="Arial" w:hAnsi="Arial" w:cs="Arial"/>
-                <w:sz w:val="20"/>
-                <w:szCs w:val="20"/>
-                <w:lang w:val="es-ES"/>
-              </w:rPr>
-            </w:pPr>
-            <w:r>
-              <w:rPr>
-                <w:rFonts w:ascii="Arial" w:hAnsi="Arial" w:cs="Arial"/>
+                <w:rFonts w:ascii="Gill Sans MT" w:hAnsi="Gill Sans MT" w:cs="Arial"/>
+                <w:sz w:val="20"/>
+                <w:szCs w:val="20"/>
+                <w:lang w:val="es-ES"/>
+              </w:rPr>
+            </w:pPr>
+            <w:r>
+              <w:rPr>
+                <w:rFonts w:ascii="Gill Sans MT" w:hAnsi="Gill Sans MT" w:cs="Arial"/>
                 <w:sz w:val="20"/>
                 <w:szCs w:val="20"/>
                 <w:lang w:val="es-ES"/>
@@ -980,15 +972,15 @@
               </w:numPr>
               <w:spacing w:line="276" w:lineRule="auto"/>
               <w:rPr>
-                <w:rFonts w:ascii="Arial" w:hAnsi="Arial" w:cs="Arial"/>
-                <w:sz w:val="20"/>
-                <w:szCs w:val="20"/>
-                <w:lang w:val="es-ES"/>
-              </w:rPr>
-            </w:pPr>
-            <w:r>
-              <w:rPr>
-                <w:rFonts w:ascii="Arial" w:hAnsi="Arial" w:cs="Arial"/>
+                <w:rFonts w:ascii="Gill Sans MT" w:hAnsi="Gill Sans MT" w:cs="Arial"/>
+                <w:sz w:val="20"/>
+                <w:szCs w:val="20"/>
+                <w:lang w:val="es-ES"/>
+              </w:rPr>
+            </w:pPr>
+            <w:r>
+              <w:rPr>
+                <w:rFonts w:ascii="Gill Sans MT" w:hAnsi="Gill Sans MT" w:cs="Arial"/>
                 <w:sz w:val="20"/>
                 <w:szCs w:val="20"/>
                 <w:lang w:val="es-ES"/>
@@ -1005,15 +997,15 @@
               </w:numPr>
               <w:spacing w:line="276" w:lineRule="auto"/>
               <w:rPr>
-                <w:rFonts w:ascii="Arial" w:hAnsi="Arial" w:cs="Arial"/>
-                <w:sz w:val="20"/>
-                <w:szCs w:val="20"/>
-                <w:lang w:val="es-ES"/>
-              </w:rPr>
-            </w:pPr>
-            <w:r>
-              <w:rPr>
-                <w:rFonts w:ascii="Arial" w:hAnsi="Arial" w:cs="Arial"/>
+                <w:rFonts w:ascii="Gill Sans MT" w:hAnsi="Gill Sans MT" w:cs="Arial"/>
+                <w:sz w:val="20"/>
+                <w:szCs w:val="20"/>
+                <w:lang w:val="es-ES"/>
+              </w:rPr>
+            </w:pPr>
+            <w:r>
+              <w:rPr>
+                <w:rFonts w:ascii="Gill Sans MT" w:hAnsi="Gill Sans MT" w:cs="Arial"/>
                 <w:sz w:val="20"/>
                 <w:szCs w:val="20"/>
                 <w:lang w:val="es-ES"/>
@@ -1030,15 +1022,15 @@
               </w:numPr>
               <w:spacing w:line="276" w:lineRule="auto"/>
               <w:rPr>
-                <w:rFonts w:ascii="Arial" w:hAnsi="Arial" w:cs="Arial"/>
-                <w:sz w:val="20"/>
-                <w:szCs w:val="20"/>
-                <w:lang w:val="es-ES"/>
-              </w:rPr>
-            </w:pPr>
-            <w:r>
-              <w:rPr>
-                <w:rFonts w:ascii="Arial" w:hAnsi="Arial" w:cs="Arial"/>
+                <w:rFonts w:ascii="Gill Sans MT" w:hAnsi="Gill Sans MT" w:cs="Arial"/>
+                <w:sz w:val="20"/>
+                <w:szCs w:val="20"/>
+                <w:lang w:val="es-ES"/>
+              </w:rPr>
+            </w:pPr>
+            <w:r>
+              <w:rPr>
+                <w:rFonts w:ascii="Gill Sans MT" w:hAnsi="Gill Sans MT" w:cs="Arial"/>
                 <w:sz w:val="20"/>
                 <w:szCs w:val="20"/>
                 <w:lang w:val="es-ES"/>
@@ -1055,15 +1047,15 @@
               </w:numPr>
               <w:spacing w:line="276" w:lineRule="auto"/>
               <w:rPr>
-                <w:rFonts w:ascii="Arial" w:hAnsi="Arial" w:cs="Arial"/>
-                <w:sz w:val="20"/>
-                <w:szCs w:val="20"/>
-                <w:lang w:val="es-ES"/>
-              </w:rPr>
-            </w:pPr>
-            <w:r>
-              <w:rPr>
-                <w:rFonts w:ascii="Arial" w:hAnsi="Arial" w:cs="Arial"/>
+                <w:rFonts w:ascii="Gill Sans MT" w:hAnsi="Gill Sans MT" w:cs="Arial"/>
+                <w:sz w:val="20"/>
+                <w:szCs w:val="20"/>
+                <w:lang w:val="es-ES"/>
+              </w:rPr>
+            </w:pPr>
+            <w:r>
+              <w:rPr>
+                <w:rFonts w:ascii="Gill Sans MT" w:hAnsi="Gill Sans MT" w:cs="Arial"/>
                 <w:sz w:val="20"/>
                 <w:szCs w:val="20"/>
                 <w:lang w:val="es-ES"/>
@@ -1080,15 +1072,15 @@
               </w:numPr>
               <w:spacing w:line="276" w:lineRule="auto"/>
               <w:rPr>
-                <w:rFonts w:ascii="Arial" w:hAnsi="Arial" w:cs="Arial"/>
-                <w:sz w:val="20"/>
-                <w:szCs w:val="20"/>
-                <w:lang w:val="es-ES"/>
-              </w:rPr>
-            </w:pPr>
-            <w:r>
-              <w:rPr>
-                <w:rFonts w:ascii="Arial" w:hAnsi="Arial" w:cs="Arial"/>
+                <w:rFonts w:ascii="Gill Sans MT" w:hAnsi="Gill Sans MT" w:cs="Arial"/>
+                <w:sz w:val="20"/>
+                <w:szCs w:val="20"/>
+                <w:lang w:val="es-ES"/>
+              </w:rPr>
+            </w:pPr>
+            <w:r>
+              <w:rPr>
+                <w:rFonts w:ascii="Gill Sans MT" w:hAnsi="Gill Sans MT" w:cs="Arial"/>
                 <w:sz w:val="20"/>
                 <w:szCs w:val="20"/>
                 <w:lang w:val="es-ES"/>
@@ -1105,20 +1097,19 @@
               </w:numPr>
               <w:spacing w:line="276" w:lineRule="auto"/>
               <w:rPr>
-                <w:rFonts w:ascii="Arial" w:hAnsi="Arial" w:cs="Arial"/>
-                <w:sz w:val="20"/>
-                <w:szCs w:val="20"/>
-                <w:lang w:val="es-ES"/>
-              </w:rPr>
-            </w:pPr>
-            <w:r>
-              <w:rPr>
-                <w:rFonts w:ascii="Arial" w:hAnsi="Arial" w:cs="Arial"/>
-                <w:sz w:val="20"/>
-                <w:szCs w:val="20"/>
-                <w:lang w:val="es-ES"/>
-              </w:rPr>
-              <w:lastRenderedPageBreak/>
+                <w:rFonts w:ascii="Gill Sans MT" w:hAnsi="Gill Sans MT" w:cs="Arial"/>
+                <w:sz w:val="20"/>
+                <w:szCs w:val="20"/>
+                <w:lang w:val="es-ES"/>
+              </w:rPr>
+            </w:pPr>
+            <w:r>
+              <w:rPr>
+                <w:rFonts w:ascii="Gill Sans MT" w:hAnsi="Gill Sans MT" w:cs="Arial"/>
+                <w:sz w:val="20"/>
+                <w:szCs w:val="20"/>
+                <w:lang w:val="es-ES"/>
+              </w:rPr>
               <w:t>Plantillas</w:t>
             </w:r>
           </w:p>
@@ -1126,15 +1117,15 @@
             <w:pPr>
               <w:spacing w:line="276" w:lineRule="auto"/>
               <w:rPr>
-                <w:rFonts w:ascii="Arial" w:hAnsi="Arial" w:cs="Arial"/>
-                <w:sz w:val="20"/>
-                <w:szCs w:val="20"/>
-                <w:lang w:val="es-ES"/>
-              </w:rPr>
-            </w:pPr>
-            <w:r>
-              <w:rPr>
-                <w:rFonts w:ascii="Arial" w:hAnsi="Arial" w:cs="Arial"/>
+                <w:rFonts w:ascii="Gill Sans MT" w:hAnsi="Gill Sans MT" w:cs="Arial"/>
+                <w:sz w:val="20"/>
+                <w:szCs w:val="20"/>
+                <w:lang w:val="es-ES"/>
+              </w:rPr>
+            </w:pPr>
+            <w:r>
+              <w:rPr>
+                <w:rFonts w:ascii="Gill Sans MT" w:hAnsi="Gill Sans MT" w:cs="Arial"/>
                 <w:sz w:val="20"/>
                 <w:szCs w:val="20"/>
                 <w:lang w:val="es-ES"/>
@@ -1151,19 +1142,20 @@
               </w:numPr>
               <w:spacing w:line="276" w:lineRule="auto"/>
               <w:rPr>
-                <w:rFonts w:ascii="Arial" w:hAnsi="Arial" w:cs="Arial"/>
-                <w:sz w:val="20"/>
-                <w:szCs w:val="20"/>
-                <w:lang w:val="es-ES"/>
-              </w:rPr>
-            </w:pPr>
-            <w:r>
-              <w:rPr>
-                <w:rFonts w:ascii="Arial" w:hAnsi="Arial" w:cs="Arial"/>
-                <w:sz w:val="20"/>
-                <w:szCs w:val="20"/>
-                <w:lang w:val="es-ES"/>
-              </w:rPr>
+                <w:rFonts w:ascii="Gill Sans MT" w:hAnsi="Gill Sans MT" w:cs="Arial"/>
+                <w:sz w:val="20"/>
+                <w:szCs w:val="20"/>
+                <w:lang w:val="es-ES"/>
+              </w:rPr>
+            </w:pPr>
+            <w:r>
+              <w:rPr>
+                <w:rFonts w:ascii="Gill Sans MT" w:hAnsi="Gill Sans MT" w:cs="Arial"/>
+                <w:sz w:val="20"/>
+                <w:szCs w:val="20"/>
+                <w:lang w:val="es-ES"/>
+              </w:rPr>
+              <w:lastRenderedPageBreak/>
               <w:t>Repositorio para subir y visualizar videos sobre investigaciones médicas por parte de NIH.</w:t>
             </w:r>
           </w:p>
@@ -1182,7 +1174,7 @@
               <w:spacing w:line="276" w:lineRule="auto"/>
               <w:jc w:val="right"/>
               <w:rPr>
-                <w:rFonts w:ascii="Arial" w:hAnsi="Arial" w:cs="Arial"/>
+                <w:rFonts w:ascii="Gill Sans MT" w:hAnsi="Gill Sans MT" w:cs="Arial"/>
                 <w:b/>
                 <w:sz w:val="20"/>
                 <w:szCs w:val="20"/>
@@ -1191,7 +1183,7 @@
             </w:pPr>
             <w:r>
               <w:rPr>
-                <w:rFonts w:ascii="Arial" w:hAnsi="Arial" w:cs="Arial"/>
+                <w:rFonts w:ascii="Gill Sans MT" w:hAnsi="Gill Sans MT" w:cs="Arial"/>
                 <w:b/>
                 <w:sz w:val="20"/>
                 <w:szCs w:val="20"/>
@@ -1211,23 +1203,21 @@
             <w:pPr>
               <w:spacing w:line="276" w:lineRule="auto"/>
               <w:rPr>
-                <w:rFonts w:ascii="Arial" w:hAnsi="Arial" w:cs="Arial"/>
-                <w:sz w:val="20"/>
-                <w:szCs w:val="20"/>
-                <w:lang w:val="es-ES"/>
-              </w:rPr>
-            </w:pPr>
-            <w:r>
-              <w:rPr>
-                <w:rFonts w:ascii="Arial" w:hAnsi="Arial" w:cs="Arial"/>
+                <w:rFonts w:ascii="Gill Sans MT" w:hAnsi="Gill Sans MT" w:cs="Arial"/>
+                <w:sz w:val="20"/>
+                <w:szCs w:val="20"/>
+                <w:lang w:val="es-ES"/>
+              </w:rPr>
+            </w:pPr>
+            <w:r>
+              <w:rPr>
+                <w:rFonts w:ascii="Gill Sans MT" w:hAnsi="Gill Sans MT" w:cs="Arial"/>
                 <w:sz w:val="20"/>
                 <w:szCs w:val="20"/>
                 <w:lang w:val="es-ES"/>
               </w:rPr>
               <w:t>Jeimy: Crear y organizar repositorio.</w:t>
             </w:r>
-            <w:bookmarkStart w:id="0" w:name="_GoBack"/>
-            <w:bookmarkEnd w:id="0"/>
           </w:p>
         </w:tc>
       </w:tr>
@@ -1244,7 +1234,7 @@
               <w:spacing w:line="276" w:lineRule="auto"/>
               <w:jc w:val="right"/>
               <w:rPr>
-                <w:rFonts w:ascii="Arial" w:hAnsi="Arial" w:cs="Arial"/>
+                <w:rFonts w:ascii="Gill Sans MT" w:hAnsi="Gill Sans MT" w:cs="Arial"/>
                 <w:b/>
                 <w:sz w:val="20"/>
                 <w:szCs w:val="20"/>
@@ -1253,7 +1243,7 @@
             </w:pPr>
             <w:r>
               <w:rPr>
-                <w:rFonts w:ascii="Arial" w:hAnsi="Arial" w:cs="Arial"/>
+                <w:rFonts w:ascii="Gill Sans MT" w:hAnsi="Gill Sans MT" w:cs="Arial"/>
                 <w:b/>
                 <w:sz w:val="20"/>
                 <w:szCs w:val="20"/>
@@ -1271,48 +1261,48 @@
             <w:pPr>
               <w:spacing w:line="276" w:lineRule="auto"/>
               <w:rPr>
-                <w:rFonts w:ascii="Arial" w:hAnsi="Arial" w:cs="Arial"/>
-                <w:sz w:val="20"/>
-                <w:szCs w:val="20"/>
-                <w:lang w:val="es-ES"/>
-              </w:rPr>
-            </w:pPr>
-          </w:p>
-          <w:p>
-            <w:pPr>
-              <w:spacing w:line="276" w:lineRule="auto"/>
-              <w:rPr>
-                <w:rFonts w:ascii="Arial" w:hAnsi="Arial" w:cs="Arial"/>
-                <w:sz w:val="20"/>
-                <w:szCs w:val="20"/>
-                <w:lang w:val="es-ES"/>
-              </w:rPr>
-            </w:pPr>
-          </w:p>
-          <w:p>
-            <w:pPr>
-              <w:spacing w:line="276" w:lineRule="auto"/>
-              <w:rPr>
-                <w:rFonts w:ascii="Arial" w:hAnsi="Arial" w:cs="Arial"/>
-                <w:sz w:val="20"/>
-                <w:szCs w:val="20"/>
-                <w:lang w:val="es-ES"/>
-              </w:rPr>
-            </w:pPr>
-          </w:p>
-          <w:p>
-            <w:pPr>
-              <w:spacing w:line="276" w:lineRule="auto"/>
-              <w:rPr>
-                <w:rFonts w:ascii="Arial" w:hAnsi="Arial" w:cs="Arial"/>
-                <w:sz w:val="20"/>
-                <w:szCs w:val="20"/>
-                <w:lang w:val="es-ES"/>
-              </w:rPr>
-            </w:pPr>
-            <w:r>
-              <w:rPr>
-                <w:rFonts w:ascii="Arial" w:hAnsi="Arial" w:cs="Arial"/>
+                <w:rFonts w:ascii="Gill Sans MT" w:hAnsi="Gill Sans MT" w:cs="Arial"/>
+                <w:sz w:val="20"/>
+                <w:szCs w:val="20"/>
+                <w:lang w:val="es-ES"/>
+              </w:rPr>
+            </w:pPr>
+          </w:p>
+          <w:p>
+            <w:pPr>
+              <w:spacing w:line="276" w:lineRule="auto"/>
+              <w:rPr>
+                <w:rFonts w:ascii="Gill Sans MT" w:hAnsi="Gill Sans MT" w:cs="Arial"/>
+                <w:sz w:val="20"/>
+                <w:szCs w:val="20"/>
+                <w:lang w:val="es-ES"/>
+              </w:rPr>
+            </w:pPr>
+          </w:p>
+          <w:p>
+            <w:pPr>
+              <w:spacing w:line="276" w:lineRule="auto"/>
+              <w:rPr>
+                <w:rFonts w:ascii="Gill Sans MT" w:hAnsi="Gill Sans MT" w:cs="Arial"/>
+                <w:sz w:val="20"/>
+                <w:szCs w:val="20"/>
+                <w:lang w:val="es-ES"/>
+              </w:rPr>
+            </w:pPr>
+          </w:p>
+          <w:p>
+            <w:pPr>
+              <w:spacing w:line="276" w:lineRule="auto"/>
+              <w:rPr>
+                <w:rFonts w:ascii="Gill Sans MT" w:hAnsi="Gill Sans MT" w:cs="Arial"/>
+                <w:sz w:val="20"/>
+                <w:szCs w:val="20"/>
+                <w:lang w:val="es-ES"/>
+              </w:rPr>
+            </w:pPr>
+            <w:r>
+              <w:rPr>
+                <w:rFonts w:ascii="Gill Sans MT" w:hAnsi="Gill Sans MT" w:cs="Arial"/>
                 <w:sz w:val="20"/>
                 <w:szCs w:val="20"/>
                 <w:lang w:val="es-ES"/>
@@ -1324,15 +1314,15 @@
             <w:pPr>
               <w:spacing w:line="276" w:lineRule="auto"/>
               <w:rPr>
-                <w:rFonts w:ascii="Arial" w:hAnsi="Arial" w:cs="Arial"/>
-                <w:sz w:val="20"/>
-                <w:szCs w:val="20"/>
-                <w:lang w:val="es-ES"/>
-              </w:rPr>
-            </w:pPr>
-            <w:r>
-              <w:rPr>
-                <w:rFonts w:ascii="Arial" w:hAnsi="Arial" w:cs="Arial"/>
+                <w:rFonts w:ascii="Gill Sans MT" w:hAnsi="Gill Sans MT" w:cs="Arial"/>
+                <w:sz w:val="20"/>
+                <w:szCs w:val="20"/>
+                <w:lang w:val="es-ES"/>
+              </w:rPr>
+            </w:pPr>
+            <w:r>
+              <w:rPr>
+                <w:rFonts w:ascii="Gill Sans MT" w:hAnsi="Gill Sans MT" w:cs="Arial"/>
                 <w:sz w:val="20"/>
                 <w:szCs w:val="20"/>
                 <w:lang w:val="es-ES"/>
@@ -1344,48 +1334,48 @@
             <w:pPr>
               <w:spacing w:line="276" w:lineRule="auto"/>
               <w:rPr>
-                <w:rFonts w:ascii="Arial" w:hAnsi="Arial" w:cs="Arial"/>
-                <w:sz w:val="20"/>
-                <w:szCs w:val="20"/>
-                <w:lang w:val="es-ES"/>
-              </w:rPr>
-            </w:pPr>
-          </w:p>
-          <w:p>
-            <w:pPr>
-              <w:spacing w:line="276" w:lineRule="auto"/>
-              <w:rPr>
-                <w:rFonts w:ascii="Arial" w:hAnsi="Arial" w:cs="Arial"/>
-                <w:sz w:val="20"/>
-                <w:szCs w:val="20"/>
-                <w:lang w:val="es-ES"/>
-              </w:rPr>
-            </w:pPr>
-          </w:p>
-          <w:p>
-            <w:pPr>
-              <w:spacing w:line="276" w:lineRule="auto"/>
-              <w:rPr>
-                <w:rFonts w:ascii="Arial" w:hAnsi="Arial" w:cs="Arial"/>
-                <w:sz w:val="20"/>
-                <w:szCs w:val="20"/>
-                <w:lang w:val="es-ES"/>
-              </w:rPr>
-            </w:pPr>
-          </w:p>
-          <w:p>
-            <w:pPr>
-              <w:spacing w:line="276" w:lineRule="auto"/>
-              <w:rPr>
-                <w:rFonts w:ascii="Arial" w:hAnsi="Arial" w:cs="Arial"/>
-                <w:sz w:val="20"/>
-                <w:szCs w:val="20"/>
-                <w:lang w:val="es-ES"/>
-              </w:rPr>
-            </w:pPr>
-            <w:r>
-              <w:rPr>
-                <w:rFonts w:ascii="Arial" w:hAnsi="Arial" w:cs="Arial"/>
+                <w:rFonts w:ascii="Gill Sans MT" w:hAnsi="Gill Sans MT" w:cs="Arial"/>
+                <w:sz w:val="20"/>
+                <w:szCs w:val="20"/>
+                <w:lang w:val="es-ES"/>
+              </w:rPr>
+            </w:pPr>
+          </w:p>
+          <w:p>
+            <w:pPr>
+              <w:spacing w:line="276" w:lineRule="auto"/>
+              <w:rPr>
+                <w:rFonts w:ascii="Gill Sans MT" w:hAnsi="Gill Sans MT" w:cs="Arial"/>
+                <w:sz w:val="20"/>
+                <w:szCs w:val="20"/>
+                <w:lang w:val="es-ES"/>
+              </w:rPr>
+            </w:pPr>
+          </w:p>
+          <w:p>
+            <w:pPr>
+              <w:spacing w:line="276" w:lineRule="auto"/>
+              <w:rPr>
+                <w:rFonts w:ascii="Gill Sans MT" w:hAnsi="Gill Sans MT" w:cs="Arial"/>
+                <w:sz w:val="20"/>
+                <w:szCs w:val="20"/>
+                <w:lang w:val="es-ES"/>
+              </w:rPr>
+            </w:pPr>
+          </w:p>
+          <w:p>
+            <w:pPr>
+              <w:spacing w:line="276" w:lineRule="auto"/>
+              <w:rPr>
+                <w:rFonts w:ascii="Gill Sans MT" w:hAnsi="Gill Sans MT" w:cs="Arial"/>
+                <w:sz w:val="20"/>
+                <w:szCs w:val="20"/>
+                <w:lang w:val="es-ES"/>
+              </w:rPr>
+            </w:pPr>
+            <w:r>
+              <w:rPr>
+                <w:rFonts w:ascii="Gill Sans MT" w:hAnsi="Gill Sans MT" w:cs="Arial"/>
                 <w:sz w:val="20"/>
                 <w:szCs w:val="20"/>
                 <w:lang w:val="es-ES"/>
@@ -1397,15 +1387,15 @@
             <w:pPr>
               <w:spacing w:line="276" w:lineRule="auto"/>
               <w:rPr>
-                <w:rFonts w:ascii="Arial" w:hAnsi="Arial" w:cs="Arial"/>
-                <w:sz w:val="20"/>
-                <w:szCs w:val="20"/>
-                <w:lang w:val="es-ES"/>
-              </w:rPr>
-            </w:pPr>
-            <w:r>
-              <w:rPr>
-                <w:rFonts w:ascii="Arial" w:hAnsi="Arial" w:cs="Arial"/>
+                <w:rFonts w:ascii="Gill Sans MT" w:hAnsi="Gill Sans MT" w:cs="Arial"/>
+                <w:sz w:val="20"/>
+                <w:szCs w:val="20"/>
+                <w:lang w:val="es-ES"/>
+              </w:rPr>
+            </w:pPr>
+            <w:r>
+              <w:rPr>
+                <w:rFonts w:ascii="Gill Sans MT" w:hAnsi="Gill Sans MT" w:cs="Arial"/>
                 <w:sz w:val="20"/>
                 <w:szCs w:val="20"/>
                 <w:lang w:val="es-ES"/>
@@ -1422,48 +1412,48 @@
             <w:pPr>
               <w:spacing w:line="276" w:lineRule="auto"/>
               <w:rPr>
-                <w:rFonts w:ascii="Arial" w:hAnsi="Arial" w:cs="Arial"/>
-                <w:sz w:val="20"/>
-                <w:szCs w:val="20"/>
-                <w:lang w:val="es-ES"/>
-              </w:rPr>
-            </w:pPr>
-          </w:p>
-          <w:p>
-            <w:pPr>
-              <w:spacing w:line="276" w:lineRule="auto"/>
-              <w:rPr>
-                <w:rFonts w:ascii="Arial" w:hAnsi="Arial" w:cs="Arial"/>
-                <w:sz w:val="20"/>
-                <w:szCs w:val="20"/>
-                <w:lang w:val="es-ES"/>
-              </w:rPr>
-            </w:pPr>
-          </w:p>
-          <w:p>
-            <w:pPr>
-              <w:spacing w:line="276" w:lineRule="auto"/>
-              <w:rPr>
-                <w:rFonts w:ascii="Arial" w:hAnsi="Arial" w:cs="Arial"/>
-                <w:sz w:val="20"/>
-                <w:szCs w:val="20"/>
-                <w:lang w:val="es-ES"/>
-              </w:rPr>
-            </w:pPr>
-          </w:p>
-          <w:p>
-            <w:pPr>
-              <w:spacing w:line="276" w:lineRule="auto"/>
-              <w:rPr>
-                <w:rFonts w:ascii="Arial" w:hAnsi="Arial" w:cs="Arial"/>
-                <w:sz w:val="20"/>
-                <w:szCs w:val="20"/>
-                <w:lang w:val="es-ES"/>
-              </w:rPr>
-            </w:pPr>
-            <w:r>
-              <w:rPr>
-                <w:rFonts w:ascii="Arial" w:hAnsi="Arial" w:cs="Arial"/>
+                <w:rFonts w:ascii="Gill Sans MT" w:hAnsi="Gill Sans MT" w:cs="Arial"/>
+                <w:sz w:val="20"/>
+                <w:szCs w:val="20"/>
+                <w:lang w:val="es-ES"/>
+              </w:rPr>
+            </w:pPr>
+          </w:p>
+          <w:p>
+            <w:pPr>
+              <w:spacing w:line="276" w:lineRule="auto"/>
+              <w:rPr>
+                <w:rFonts w:ascii="Gill Sans MT" w:hAnsi="Gill Sans MT" w:cs="Arial"/>
+                <w:sz w:val="20"/>
+                <w:szCs w:val="20"/>
+                <w:lang w:val="es-ES"/>
+              </w:rPr>
+            </w:pPr>
+          </w:p>
+          <w:p>
+            <w:pPr>
+              <w:spacing w:line="276" w:lineRule="auto"/>
+              <w:rPr>
+                <w:rFonts w:ascii="Gill Sans MT" w:hAnsi="Gill Sans MT" w:cs="Arial"/>
+                <w:sz w:val="20"/>
+                <w:szCs w:val="20"/>
+                <w:lang w:val="es-ES"/>
+              </w:rPr>
+            </w:pPr>
+          </w:p>
+          <w:p>
+            <w:pPr>
+              <w:spacing w:line="276" w:lineRule="auto"/>
+              <w:rPr>
+                <w:rFonts w:ascii="Gill Sans MT" w:hAnsi="Gill Sans MT" w:cs="Arial"/>
+                <w:sz w:val="20"/>
+                <w:szCs w:val="20"/>
+                <w:lang w:val="es-ES"/>
+              </w:rPr>
+            </w:pPr>
+            <w:r>
+              <w:rPr>
+                <w:rFonts w:ascii="Gill Sans MT" w:hAnsi="Gill Sans MT" w:cs="Arial"/>
                 <w:sz w:val="20"/>
                 <w:szCs w:val="20"/>
                 <w:lang w:val="es-ES"/>
@@ -1475,15 +1465,15 @@
             <w:pPr>
               <w:spacing w:line="276" w:lineRule="auto"/>
               <w:rPr>
-                <w:rFonts w:ascii="Arial" w:hAnsi="Arial" w:cs="Arial"/>
-                <w:sz w:val="20"/>
-                <w:szCs w:val="20"/>
-                <w:lang w:val="es-ES"/>
-              </w:rPr>
-            </w:pPr>
-            <w:r>
-              <w:rPr>
-                <w:rFonts w:ascii="Arial" w:hAnsi="Arial" w:cs="Arial"/>
+                <w:rFonts w:ascii="Gill Sans MT" w:hAnsi="Gill Sans MT" w:cs="Arial"/>
+                <w:sz w:val="20"/>
+                <w:szCs w:val="20"/>
+                <w:lang w:val="es-ES"/>
+              </w:rPr>
+            </w:pPr>
+            <w:r>
+              <w:rPr>
+                <w:rFonts w:ascii="Gill Sans MT" w:hAnsi="Gill Sans MT" w:cs="Arial"/>
                 <w:sz w:val="20"/>
                 <w:szCs w:val="20"/>
                 <w:lang w:val="es-ES"/>
@@ -1495,48 +1485,48 @@
             <w:pPr>
               <w:spacing w:line="276" w:lineRule="auto"/>
               <w:rPr>
-                <w:rFonts w:ascii="Arial" w:hAnsi="Arial" w:cs="Arial"/>
-                <w:sz w:val="20"/>
-                <w:szCs w:val="20"/>
-                <w:lang w:val="es-ES"/>
-              </w:rPr>
-            </w:pPr>
-          </w:p>
-          <w:p>
-            <w:pPr>
-              <w:spacing w:line="276" w:lineRule="auto"/>
-              <w:rPr>
-                <w:rFonts w:ascii="Arial" w:hAnsi="Arial" w:cs="Arial"/>
-                <w:sz w:val="20"/>
-                <w:szCs w:val="20"/>
-                <w:lang w:val="es-ES"/>
-              </w:rPr>
-            </w:pPr>
-          </w:p>
-          <w:p>
-            <w:pPr>
-              <w:spacing w:line="276" w:lineRule="auto"/>
-              <w:rPr>
-                <w:rFonts w:ascii="Arial" w:hAnsi="Arial" w:cs="Arial"/>
-                <w:sz w:val="20"/>
-                <w:szCs w:val="20"/>
-                <w:lang w:val="es-ES"/>
-              </w:rPr>
-            </w:pPr>
-          </w:p>
-          <w:p>
-            <w:pPr>
-              <w:spacing w:line="276" w:lineRule="auto"/>
-              <w:rPr>
-                <w:rFonts w:ascii="Arial" w:hAnsi="Arial" w:cs="Arial"/>
-                <w:sz w:val="20"/>
-                <w:szCs w:val="20"/>
-                <w:lang w:val="es-ES"/>
-              </w:rPr>
-            </w:pPr>
-            <w:r>
-              <w:rPr>
-                <w:rFonts w:ascii="Arial" w:hAnsi="Arial" w:cs="Arial"/>
+                <w:rFonts w:ascii="Gill Sans MT" w:hAnsi="Gill Sans MT" w:cs="Arial"/>
+                <w:sz w:val="20"/>
+                <w:szCs w:val="20"/>
+                <w:lang w:val="es-ES"/>
+              </w:rPr>
+            </w:pPr>
+          </w:p>
+          <w:p>
+            <w:pPr>
+              <w:spacing w:line="276" w:lineRule="auto"/>
+              <w:rPr>
+                <w:rFonts w:ascii="Gill Sans MT" w:hAnsi="Gill Sans MT" w:cs="Arial"/>
+                <w:sz w:val="20"/>
+                <w:szCs w:val="20"/>
+                <w:lang w:val="es-ES"/>
+              </w:rPr>
+            </w:pPr>
+          </w:p>
+          <w:p>
+            <w:pPr>
+              <w:spacing w:line="276" w:lineRule="auto"/>
+              <w:rPr>
+                <w:rFonts w:ascii="Gill Sans MT" w:hAnsi="Gill Sans MT" w:cs="Arial"/>
+                <w:sz w:val="20"/>
+                <w:szCs w:val="20"/>
+                <w:lang w:val="es-ES"/>
+              </w:rPr>
+            </w:pPr>
+          </w:p>
+          <w:p>
+            <w:pPr>
+              <w:spacing w:line="276" w:lineRule="auto"/>
+              <w:rPr>
+                <w:rFonts w:ascii="Gill Sans MT" w:hAnsi="Gill Sans MT" w:cs="Arial"/>
+                <w:sz w:val="20"/>
+                <w:szCs w:val="20"/>
+                <w:lang w:val="es-ES"/>
+              </w:rPr>
+            </w:pPr>
+            <w:r>
+              <w:rPr>
+                <w:rFonts w:ascii="Gill Sans MT" w:hAnsi="Gill Sans MT" w:cs="Arial"/>
                 <w:sz w:val="20"/>
                 <w:szCs w:val="20"/>
                 <w:lang w:val="es-ES"/>
@@ -1548,38 +1538,30 @@
             <w:pPr>
               <w:spacing w:line="276" w:lineRule="auto"/>
               <w:rPr>
-                <w:rFonts w:ascii="Arial" w:hAnsi="Arial" w:cs="Arial"/>
-                <w:sz w:val="20"/>
-                <w:szCs w:val="20"/>
-                <w:lang w:val="es-ES"/>
-              </w:rPr>
-            </w:pPr>
-            <w:r>
-              <w:rPr>
-                <w:rFonts w:ascii="Arial" w:hAnsi="Arial" w:cs="Arial"/>
-                <w:sz w:val="20"/>
-                <w:szCs w:val="20"/>
-                <w:lang w:val="es-ES"/>
-              </w:rPr>
-              <w:t>Jeimy Rocí</w:t>
-            </w:r>
-            <w:r>
-              <w:rPr>
-                <w:rFonts w:ascii="Arial" w:hAnsi="Arial" w:cs="Arial"/>
-                <w:sz w:val="20"/>
-                <w:szCs w:val="20"/>
-                <w:lang w:val="es-ES"/>
-              </w:rPr>
-              <w:t>o Sosa Gómez.</w:t>
+                <w:rFonts w:ascii="Gill Sans MT" w:hAnsi="Gill Sans MT" w:cs="Arial"/>
+                <w:sz w:val="20"/>
+                <w:szCs w:val="20"/>
+                <w:lang w:val="es-ES"/>
+              </w:rPr>
+            </w:pPr>
+            <w:r>
+              <w:rPr>
+                <w:rFonts w:ascii="Gill Sans MT" w:hAnsi="Gill Sans MT" w:cs="Arial"/>
+                <w:sz w:val="20"/>
+                <w:szCs w:val="20"/>
+                <w:lang w:val="es-ES"/>
+              </w:rPr>
+              <w:t>Jeimy Rocío Sosa Gómez.</w:t>
             </w:r>
           </w:p>
         </w:tc>
       </w:tr>
+      <w:bookmarkEnd w:id="0"/>
     </w:tbl>
     <w:p>
       <w:pPr>
         <w:rPr>
-          <w:rFonts w:ascii="Arial" w:hAnsi="Arial" w:cs="Arial"/>
+          <w:rFonts w:ascii="Gill Sans MT" w:hAnsi="Gill Sans MT" w:cs="Arial"/>
           <w:sz w:val="20"/>
           <w:szCs w:val="20"/>
           <w:lang w:val="es-ES"/>
@@ -1597,7 +1579,7 @@
 </file>
 
 <file path=word/numbering.xml><?xml version="1.0" encoding="utf-8"?>
-<w:numbering xmlns:wpc="http://schemas.microsoft.com/office/word/2010/wordprocessingCanvas" xmlns:mc="http://schemas.openxmlformats.org/markup-compatibility/2006" xmlns:o="urn:schemas-microsoft-com:office:office" xmlns:r="http://schemas.openxmlformats.org/officeDocument/2006/relationships" xmlns:m="http://schemas.openxmlformats.org/officeDocument/2006/math" xmlns:v="urn:schemas-microsoft-com:vml" xmlns:wp14="http://schemas.microsoft.com/office/word/2010/wordprocessingDrawing" xmlns:wp="http://schemas.openxmlformats.org/drawingml/2006/wordprocessingDrawing" xmlns:w10="urn:schemas-microsoft-com:office:word" xmlns:w="http://schemas.openxmlformats.org/wordprocessingml/2006/main" xmlns:w14="http://schemas.microsoft.com/office/word/2010/wordml" xmlns:w15="http://schemas.microsoft.com/office/word/2012/wordml" xmlns:wpg="http://schemas.microsoft.com/office/word/2010/wordprocessingGroup" xmlns:wpi="http://schemas.microsoft.com/office/word/2010/wordprocessingInk" xmlns:wne="http://schemas.microsoft.com/office/word/2006/wordml" xmlns:wps="http://schemas.microsoft.com/office/word/2010/wordprocessingShape" mc:Ignorable="w14 w15 wp14">
+<w:numbering xmlns:wpc="http://schemas.microsoft.com/office/word/2010/wordprocessingCanvas" xmlns:cx="http://schemas.microsoft.com/office/drawing/2014/chartex" xmlns:cx1="http://schemas.microsoft.com/office/drawing/2015/9/8/chartex" xmlns:cx2="http://schemas.microsoft.com/office/drawing/2015/10/21/chartex" xmlns:cx3="http://schemas.microsoft.com/office/drawing/2016/5/9/chartex" xmlns:cx4="http://schemas.microsoft.com/office/drawing/2016/5/10/chartex" xmlns:cx5="http://schemas.microsoft.com/office/drawing/2016/5/11/chartex" xmlns:cx6="http://schemas.microsoft.com/office/drawing/2016/5/12/chartex" xmlns:cx7="http://schemas.microsoft.com/office/drawing/2016/5/13/chartex" xmlns:cx8="http://schemas.microsoft.com/office/drawing/2016/5/14/chartex" xmlns:mc="http://schemas.openxmlformats.org/markup-compatibility/2006" xmlns:aink="http://schemas.microsoft.com/office/drawing/2016/ink" xmlns:am3d="http://schemas.microsoft.com/office/drawing/2017/model3d" xmlns:o="urn:schemas-microsoft-com:office:office" xmlns:r="http://schemas.openxmlformats.org/officeDocument/2006/relationships" xmlns:m="http://schemas.openxmlformats.org/officeDocument/2006/math" xmlns:v="urn:schemas-microsoft-com:vml" xmlns:wp14="http://schemas.microsoft.com/office/word/2010/wordprocessingDrawing" xmlns:wp="http://schemas.openxmlformats.org/drawingml/2006/wordprocessingDrawing" xmlns:w10="urn:schemas-microsoft-com:office:word" xmlns:w="http://schemas.openxmlformats.org/wordprocessingml/2006/main" xmlns:w14="http://schemas.microsoft.com/office/word/2010/wordml" xmlns:w15="http://schemas.microsoft.com/office/word/2012/wordml" xmlns:w16cid="http://schemas.microsoft.com/office/word/2016/wordml/cid" xmlns:w16se="http://schemas.microsoft.com/office/word/2015/wordml/symex" xmlns:wpg="http://schemas.microsoft.com/office/word/2010/wordprocessingGroup" xmlns:wpi="http://schemas.microsoft.com/office/word/2010/wordprocessingInk" xmlns:wne="http://schemas.microsoft.com/office/word/2006/wordml" xmlns:wps="http://schemas.microsoft.com/office/word/2010/wordprocessingShape" mc:Ignorable="w14 w15 w16se w16cid wp14">
   <w:abstractNum w:abstractNumId="0" w15:restartNumberingAfterBreak="0">
     <w:nsid w:val="01054010"/>
     <w:multiLevelType w:val="hybridMultilevel"/>
@@ -1950,7 +1932,7 @@
 </file>
 
 <file path=word/styles.xml><?xml version="1.0" encoding="utf-8"?>
-<w:styles xmlns:mc="http://schemas.openxmlformats.org/markup-compatibility/2006" xmlns:r="http://schemas.openxmlformats.org/officeDocument/2006/relationships" xmlns:w="http://schemas.openxmlformats.org/wordprocessingml/2006/main" xmlns:w14="http://schemas.microsoft.com/office/word/2010/wordml" xmlns:w15="http://schemas.microsoft.com/office/word/2012/wordml" mc:Ignorable="w14 w15">
+<w:styles xmlns:mc="http://schemas.openxmlformats.org/markup-compatibility/2006" xmlns:r="http://schemas.openxmlformats.org/officeDocument/2006/relationships" xmlns:w="http://schemas.openxmlformats.org/wordprocessingml/2006/main" xmlns:w14="http://schemas.microsoft.com/office/word/2010/wordml" xmlns:w15="http://schemas.microsoft.com/office/word/2012/wordml" xmlns:w16cid="http://schemas.microsoft.com/office/word/2016/wordml/cid" xmlns:w16se="http://schemas.microsoft.com/office/word/2015/wordml/symex" mc:Ignorable="w14 w15 w16se w16cid">
   <w:docDefaults>
     <w:rPrDefault>
       <w:rPr>
@@ -1962,7 +1944,7 @@
     </w:rPrDefault>
     <w:pPrDefault/>
   </w:docDefaults>
-  <w:latentStyles w:defLockedState="0" w:defUIPriority="99" w:defSemiHidden="0" w:defUnhideWhenUsed="0" w:defQFormat="0" w:count="371">
+  <w:latentStyles w:defLockedState="0" w:defUIPriority="99" w:defSemiHidden="0" w:defUnhideWhenUsed="0" w:defQFormat="0" w:count="375">
     <w:lsdException w:name="Normal" w:uiPriority="0" w:qFormat="1"/>
     <w:lsdException w:name="heading 1" w:uiPriority="9" w:qFormat="1"/>
     <w:lsdException w:name="heading 2" w:semiHidden="1" w:uiPriority="9" w:unhideWhenUsed="1" w:qFormat="1"/>
@@ -2334,6 +2316,10 @@
     <w:lsdException w:name="List Table 5 Dark Accent 6" w:uiPriority="50"/>
     <w:lsdException w:name="List Table 6 Colorful Accent 6" w:uiPriority="51"/>
     <w:lsdException w:name="List Table 7 Colorful Accent 6" w:uiPriority="52"/>
+    <w:lsdException w:name="Mention" w:semiHidden="1" w:unhideWhenUsed="1"/>
+    <w:lsdException w:name="Smart Hyperlink" w:semiHidden="1" w:unhideWhenUsed="1"/>
+    <w:lsdException w:name="Hashtag" w:semiHidden="1" w:unhideWhenUsed="1"/>
+    <w:lsdException w:name="Unresolved Mention" w:semiHidden="1" w:unhideWhenUsed="1"/>
   </w:latentStyles>
   <w:style w:type="paragraph" w:default="1" w:styleId="Normal">
     <w:name w:val="Normal"/>
@@ -2399,7 +2385,7 @@
 <file path=word/theme/theme1.xml><?xml version="1.0" encoding="utf-8"?>
 <a:theme xmlns:a="http://schemas.openxmlformats.org/drawingml/2006/main" name="Tema de Office">
   <a:themeElements>
-    <a:clrScheme name="Office">
+    <a:clrScheme name="Verde azulado">
       <a:dk1>
         <a:sysClr val="windowText" lastClr="000000"/>
       </a:dk1>
@@ -2407,34 +2393,34 @@
         <a:sysClr val="window" lastClr="FFFFFF"/>
       </a:lt1>
       <a:dk2>
-        <a:srgbClr val="44546A"/>
+        <a:srgbClr val="373545"/>
       </a:dk2>
       <a:lt2>
-        <a:srgbClr val="E7E6E6"/>
+        <a:srgbClr val="CEDBE6"/>
       </a:lt2>
       <a:accent1>
-        <a:srgbClr val="4472C4"/>
+        <a:srgbClr val="3494BA"/>
       </a:accent1>
       <a:accent2>
-        <a:srgbClr val="ED7D31"/>
+        <a:srgbClr val="58B6C0"/>
       </a:accent2>
       <a:accent3>
-        <a:srgbClr val="A5A5A5"/>
+        <a:srgbClr val="75BDA7"/>
       </a:accent3>
       <a:accent4>
-        <a:srgbClr val="FFC000"/>
+        <a:srgbClr val="7A8C8E"/>
       </a:accent4>
       <a:accent5>
-        <a:srgbClr val="5B9BD5"/>
+        <a:srgbClr val="84ACB6"/>
       </a:accent5>
       <a:accent6>
-        <a:srgbClr val="70AD47"/>
+        <a:srgbClr val="2683C6"/>
       </a:accent6>
       <a:hlink>
-        <a:srgbClr val="0563C1"/>
+        <a:srgbClr val="6B9F25"/>
       </a:hlink>
       <a:folHlink>
-        <a:srgbClr val="954F72"/>
+        <a:srgbClr val="9F6715"/>
       </a:folHlink>
     </a:clrScheme>
     <a:fontScheme name="Office">
